--- a/Labfiles/lab 15-Get Current Date and Weather.docx
+++ b/Labfiles/lab 15-Get Current Date and Weather.docx
@@ -328,6 +328,50 @@
       </w:r>
     </w:p>
     <w:p>
+      <w:r>
+        <w:rPr>
+          <w:noProof/>
+        </w:rPr>
+        <w:drawing>
+          <wp:inline distT="0" distB="0" distL="0" distR="0" wp14:anchorId="428B7FEE" wp14:editId="50A6884A">
+            <wp:extent cx="5731510" cy="2428875"/>
+            <wp:effectExtent l="0" t="0" r="2540" b="9525"/>
+            <wp:docPr id="5" name="Picture 5"/>
+            <wp:cNvGraphicFramePr>
+              <a:graphicFrameLocks xmlns:a="http://schemas.openxmlformats.org/drawingml/2006/main" noChangeAspect="1"/>
+            </wp:cNvGraphicFramePr>
+            <a:graphic xmlns:a="http://schemas.openxmlformats.org/drawingml/2006/main">
+              <a:graphicData uri="http://schemas.openxmlformats.org/drawingml/2006/picture">
+                <pic:pic xmlns:pic="http://schemas.openxmlformats.org/drawingml/2006/picture">
+                  <pic:nvPicPr>
+                    <pic:cNvPr id="1" name=""/>
+                    <pic:cNvPicPr/>
+                  </pic:nvPicPr>
+                  <pic:blipFill>
+                    <a:blip r:embed="rId9"/>
+                    <a:stretch>
+                      <a:fillRect/>
+                    </a:stretch>
+                  </pic:blipFill>
+                  <pic:spPr>
+                    <a:xfrm>
+                      <a:off x="0" y="0"/>
+                      <a:ext cx="5731510" cy="2428875"/>
+                    </a:xfrm>
+                    <a:prstGeom prst="rect">
+                      <a:avLst/>
+                    </a:prstGeom>
+                  </pic:spPr>
+                </pic:pic>
+              </a:graphicData>
+            </a:graphic>
+          </wp:inline>
+        </w:drawing>
+      </w:r>
+      <w:bookmarkStart w:id="0" w:name="_GoBack"/>
+      <w:bookmarkEnd w:id="0"/>
+    </w:p>
+    <w:p>
       <w:pPr>
         <w:pStyle w:val="ListParagraph"/>
         <w:numPr>
@@ -338,8 +382,6 @@
       <w:r>
         <w:t>Save and test the flow</w:t>
       </w:r>
-      <w:bookmarkStart w:id="0" w:name="_GoBack"/>
-      <w:bookmarkEnd w:id="0"/>
     </w:p>
     <w:sectPr>
       <w:pgSz w:w="11906" w:h="16838"/>
@@ -554,7 +596,7 @@
       </w:pPr>
     </w:pPrDefault>
   </w:docDefaults>
-  <w:latentStyles w:defLockedState="0" w:defUIPriority="99" w:defSemiHidden="0" w:defUnhideWhenUsed="0" w:defQFormat="0" w:count="377">
+  <w:latentStyles w:defLockedState="0" w:defUIPriority="99" w:defSemiHidden="0" w:defUnhideWhenUsed="0" w:defQFormat="0" w:count="376">
     <w:lsdException w:name="Normal" w:uiPriority="0" w:qFormat="1"/>
     <w:lsdException w:name="heading 1" w:uiPriority="9" w:qFormat="1"/>
     <w:lsdException w:name="heading 2" w:semiHidden="1" w:uiPriority="9" w:unhideWhenUsed="1" w:qFormat="1"/>
@@ -931,7 +973,6 @@
     <w:lsdException w:name="Hashtag" w:semiHidden="1" w:unhideWhenUsed="1"/>
     <w:lsdException w:name="Unresolved Mention" w:semiHidden="1" w:unhideWhenUsed="1"/>
     <w:lsdException w:name="Smart Link" w:semiHidden="1" w:unhideWhenUsed="1"/>
-    <w:lsdException w:name="Smart Link Error" w:semiHidden="1" w:unhideWhenUsed="1"/>
   </w:latentStyles>
   <w:style w:type="paragraph" w:default="1" w:styleId="Normal">
     <w:name w:val="Normal"/>
